--- a/web/lab/拿webshell/IIS写权限拿webshell.docx
+++ b/web/lab/拿webshell/IIS写权限拿webshell.docx
@@ -24,6 +24,31 @@
           <w:rFonts w:hint="eastAsia"/>
         </w:rPr>
         <w:t>webshell</w:t>
+      </w:r>
+    </w:p>
+    <w:p>
+      <w:pPr>
+        <w:rPr>
+          <w:rFonts w:hint="eastAsia"/>
+        </w:rPr>
+      </w:pPr>
+      <w:r>
+        <w:rPr>
+          <w:rFonts w:hint="eastAsia"/>
+        </w:rPr>
+        <w:t>测试靶机：</w:t>
+      </w:r>
+      <w:r>
+        <w:rPr>
+          <w:rFonts w:hint="eastAsia"/>
+        </w:rPr>
+        <w:t xml:space="preserve"> IIS6.0</w:t>
+      </w:r>
+      <w:r>
+        <w:rPr>
+          <w:rFonts w:hint="eastAsia"/>
+        </w:rPr>
+        <w:t>任意源码</w:t>
       </w:r>
     </w:p>
     <w:p>
@@ -662,11 +687,6 @@
       </w:r>
     </w:p>
     <w:p>
-      <w:pPr>
-        <w:rPr>
-          <w:rFonts w:hint="eastAsia"/>
-        </w:rPr>
-      </w:pPr>
       <w:r>
         <w:rPr>
           <w:rFonts w:hint="eastAsia"/>
@@ -698,19 +718,8 @@
         <w:t>请求</w:t>
       </w:r>
     </w:p>
-    <w:p>
-      <w:pPr>
-        <w:rPr>
-          <w:rFonts w:hint="eastAsia"/>
-        </w:rPr>
-      </w:pPr>
-    </w:p>
-    <w:p>
-      <w:pPr>
-        <w:rPr>
-          <w:rFonts w:hint="eastAsia"/>
-        </w:rPr>
-      </w:pPr>
+    <w:p/>
+    <w:p>
       <w:r>
         <w:rPr>
           <w:rFonts w:hint="eastAsia"/>
